--- a/Anotações sobre o robo.docx
+++ b/Anotações sobre o robo.docx
@@ -1,11 +1,1378 @@
 
 <file path=word/document.xml><?xml version="1.0" encoding="utf-8"?>
-<w:document xmlns:wpc="http://schemas.microsoft.com/office/word/2010/wordprocessingCanvas" xmlns:cx="http://schemas.microsoft.com/office/drawing/2014/chartex" xmlns:cx1="http://schemas.microsoft.com/office/drawing/2015/9/8/chartex" xmlns:cx2="http://schemas.microsoft.com/office/drawing/2015/10/21/chartex" xmlns:cx3="http://schemas.microsoft.com/office/drawing/2016/5/9/chartex" xmlns:cx4="http://schemas.microsoft.com/office/drawing/2016/5/10/chartex" xmlns:cx5="http://schemas.microsoft.com/office/drawing/2016/5/11/chartex" xmlns:cx6="http://schemas.microsoft.com/office/drawing/2016/5/12/chartex" xmlns:cx7="http://schemas.microsoft.com/office/drawing/2016/5/13/chartex" xmlns:cx8="http://schemas.microsoft.com/office/drawing/2016/5/14/chartex" xmlns:mc="http://schemas.openxmlformats.org/markup-compatibility/2006" xmlns:aink="http://schemas.microsoft.com/office/drawing/2016/ink" xmlns:am3d="http://schemas.microsoft.com/office/drawing/2017/model3d" xmlns:o="urn:schemas-microsoft-com:office:office" xmlns:oel="http://schemas.microsoft.com/office/2019/extlst" xmlns:r="http://schemas.openxmlformats.org/officeDocument/2006/relationships" xmlns:m="http://schemas.openxmlformats.org/officeDocument/2006/math" xmlns:v="urn:schemas-microsoft-com:vml" xmlns:wp14="http://schemas.microsoft.com/office/word/2010/wordprocessingDrawing" xmlns:wp="http://schemas.openxmlformats.org/drawingml/2006/wordprocessingDrawing" xmlns:w10="urn:schemas-microsoft-com:office:word" xmlns:w="http://schemas.openxmlformats.org/wordprocessingml/2006/main" xmlns:w14="http://schemas.microsoft.com/office/word/2010/wordml" xmlns:w15="http://schemas.microsoft.com/office/word/2012/wordml" xmlns:w16cex="http://schemas.microsoft.com/office/word/2018/wordml/cex" xmlns:w16cid="http://schemas.microsoft.com/office/word/2016/wordml/cid" xmlns:w16="http://schemas.microsoft.com/office/word/2018/wordml" xmlns:w16sdtdh="http://schemas.microsoft.com/office/word/2020/wordml/sdtdatahash" xmlns:w16se="http://schemas.microsoft.com/office/word/2015/wordml/symex" xmlns:wpg="http://schemas.microsoft.com/office/word/2010/wordprocessingGroup" xmlns:wpi="http://schemas.microsoft.com/office/word/2010/wordprocessingInk" xmlns:wne="http://schemas.microsoft.com/office/word/2006/wordml" xmlns:wps="http://schemas.microsoft.com/office/word/2010/wordprocessingShape" mc:Ignorable="w14 w15 w16se w16cid w16 w16cex w16sdtdh wp14">
+<w:document xmlns:wpc="http://schemas.microsoft.com/office/word/2010/wordprocessingCanvas" xmlns:cx="http://schemas.microsoft.com/office/drawing/2014/chartex" xmlns:cx1="http://schemas.microsoft.com/office/drawing/2015/9/8/chartex" xmlns:cx2="http://schemas.microsoft.com/office/drawing/2015/10/21/chartex" xmlns:cx3="http://schemas.microsoft.com/office/drawing/2016/5/9/chartex" xmlns:cx4="http://schemas.microsoft.com/office/drawing/2016/5/10/chartex" xmlns:cx5="http://schemas.microsoft.com/office/drawing/2016/5/11/chartex" xmlns:cx6="http://schemas.microsoft.com/office/drawing/2016/5/12/chartex" xmlns:cx7="http://schemas.microsoft.com/office/drawing/2016/5/13/chartex" xmlns:cx8="http://schemas.microsoft.com/office/drawing/2016/5/14/chartex" xmlns:mc="http://schemas.openxmlformats.org/markup-compatibility/2006" xmlns:aink="http://schemas.microsoft.com/office/drawing/2016/ink" xmlns:am3d="http://schemas.microsoft.com/office/drawing/2017/model3d" xmlns:o="urn:schemas-microsoft-com:office:office" xmlns:r="http://schemas.openxmlformats.org/officeDocument/2006/relationships" xmlns:m="http://schemas.openxmlformats.org/officeDocument/2006/math" xmlns:v="urn:schemas-microsoft-com:vml" xmlns:wp14="http://schemas.microsoft.com/office/word/2010/wordprocessingDrawing" xmlns:wp="http://schemas.openxmlformats.org/drawingml/2006/wordprocessingDrawing" xmlns:w10="urn:schemas-microsoft-com:office:word" xmlns:w="http://schemas.openxmlformats.org/wordprocessingml/2006/main" xmlns:w14="http://schemas.microsoft.com/office/word/2010/wordml" xmlns:w15="http://schemas.microsoft.com/office/word/2012/wordml" xmlns:w16cex="http://schemas.microsoft.com/office/word/2018/wordml/cex" xmlns:w16cid="http://schemas.microsoft.com/office/word/2016/wordml/cid" xmlns:w16="http://schemas.microsoft.com/office/word/2018/wordml" xmlns:w16sdtdh="http://schemas.microsoft.com/office/word/2020/wordml/sdtdatahash" xmlns:w16se="http://schemas.microsoft.com/office/word/2015/wordml/symex" xmlns:wpg="http://schemas.microsoft.com/office/word/2010/wordprocessingGroup" xmlns:wpi="http://schemas.microsoft.com/office/word/2010/wordprocessingInk" xmlns:wne="http://schemas.microsoft.com/office/word/2006/wordml" xmlns:wps="http://schemas.microsoft.com/office/word/2010/wordprocessingShape" mc:Ignorable="w14 w15 w16se w16cid w16 w16cex w16sdtdh wp14">
   <w:body>
     <w:p>
-      <w:r>
-        <w:t>Anotações sobre o robo</w:t>
-      </w:r>
+      <w:pPr>
+        <w:rPr>
+          <w:rFonts w:ascii="Arial" w:hAnsi="Arial" w:cs="Arial"/>
+          <w:sz w:val="24"/>
+          <w:szCs w:val="24"/>
+          <w:u w:val="single"/>
+        </w:rPr>
+      </w:pPr>
+    </w:p>
+    <w:p>
+      <w:pPr>
+        <w:rPr>
+          <w:rFonts w:ascii="Arial" w:hAnsi="Arial" w:cs="Arial"/>
+          <w:sz w:val="24"/>
+          <w:szCs w:val="24"/>
+        </w:rPr>
+      </w:pPr>
+      <w:r>
+        <w:rPr>
+          <w:rFonts w:ascii="Arial" w:hAnsi="Arial" w:cs="Arial"/>
+          <w:sz w:val="24"/>
+          <w:szCs w:val="24"/>
+        </w:rPr>
+        <w:t xml:space="preserve"> Vamos criar uma mão robótica que demonstra certos movimentos de flexão e extensão, para jogar “Pedra, papel ou tesoura”, relacionado ao intuito de inovação e entretenimento com a tecnologia. Utilizaremos Arduino Uno R3 pela facilidade de programação e compreensão dos componentes básicos.</w:t>
+      </w:r>
+    </w:p>
+    <w:p>
+      <w:pPr>
+        <w:rPr>
+          <w:rFonts w:ascii="Arial" w:hAnsi="Arial" w:cs="Arial"/>
+          <w:sz w:val="24"/>
+          <w:szCs w:val="24"/>
+        </w:rPr>
+      </w:pPr>
+    </w:p>
+    <w:p>
+      <w:pPr>
+        <w:rPr>
+          <w:rFonts w:ascii="Arial" w:hAnsi="Arial" w:cs="Arial"/>
+          <w:sz w:val="24"/>
+          <w:szCs w:val="24"/>
+        </w:rPr>
+      </w:pPr>
+      <w:r>
+        <w:rPr>
+          <w:rFonts w:ascii="Arial" w:hAnsi="Arial" w:cs="Arial"/>
+          <w:b/>
+          <w:bCs/>
+          <w:sz w:val="24"/>
+          <w:szCs w:val="24"/>
+        </w:rPr>
+        <w:t>Controlador</w:t>
+      </w:r>
+      <w:r>
+        <w:rPr>
+          <w:rFonts w:ascii="Arial" w:hAnsi="Arial" w:cs="Arial"/>
+          <w:sz w:val="24"/>
+          <w:szCs w:val="24"/>
+        </w:rPr>
+        <w:t>: Arduino UNO</w:t>
+      </w:r>
+    </w:p>
+    <w:p>
+      <w:pPr>
+        <w:rPr>
+          <w:rFonts w:ascii="Arial" w:hAnsi="Arial" w:cs="Arial"/>
+          <w:sz w:val="24"/>
+          <w:szCs w:val="24"/>
+        </w:rPr>
+      </w:pPr>
+      <w:r>
+        <w:rPr>
+          <w:rFonts w:ascii="Arial" w:hAnsi="Arial" w:cs="Arial"/>
+          <w:b/>
+          <w:bCs/>
+          <w:sz w:val="24"/>
+          <w:szCs w:val="24"/>
+        </w:rPr>
+        <w:t>Linguagem</w:t>
+      </w:r>
+      <w:r>
+        <w:rPr>
+          <w:rFonts w:ascii="Arial" w:hAnsi="Arial" w:cs="Arial"/>
+          <w:sz w:val="24"/>
+          <w:szCs w:val="24"/>
+        </w:rPr>
+        <w:t xml:space="preserve">:  C/C++ </w:t>
+      </w:r>
+    </w:p>
+    <w:p>
+      <w:pPr>
+        <w:rPr>
+          <w:rFonts w:ascii="Arial" w:hAnsi="Arial" w:cs="Arial"/>
+          <w:sz w:val="24"/>
+          <w:szCs w:val="24"/>
+        </w:rPr>
+      </w:pPr>
+      <w:r>
+        <w:rPr>
+          <w:rFonts w:ascii="Arial" w:hAnsi="Arial" w:cs="Arial"/>
+          <w:b/>
+          <w:bCs/>
+          <w:sz w:val="24"/>
+          <w:szCs w:val="24"/>
+        </w:rPr>
+        <w:t>Memoria</w:t>
+      </w:r>
+      <w:r>
+        <w:rPr>
+          <w:rFonts w:ascii="Arial" w:hAnsi="Arial" w:cs="Arial"/>
+          <w:sz w:val="24"/>
+          <w:szCs w:val="24"/>
+        </w:rPr>
+        <w:t xml:space="preserve">: 32 KB de Flash 2 KB de RAM e 1 KB de EEPROM </w:t>
+      </w:r>
+    </w:p>
+    <w:p>
+      <w:pPr>
+        <w:rPr>
+          <w:rFonts w:ascii="Arial" w:hAnsi="Arial" w:cs="Arial"/>
+          <w:sz w:val="24"/>
+          <w:szCs w:val="24"/>
+          <w:u w:val="single"/>
+        </w:rPr>
+      </w:pPr>
+      <w:r>
+        <w:rPr>
+          <w:rFonts w:ascii="Arial" w:hAnsi="Arial" w:cs="Arial"/>
+          <w:sz w:val="24"/>
+          <w:szCs w:val="24"/>
+        </w:rPr>
+        <w:t>EEPROM: (armazenar pequenas quantidades de dados que precisam ser salvos quando a energia é removida)</w:t>
+      </w:r>
+    </w:p>
+    <w:p>
+      <w:pPr>
+        <w:rPr>
+          <w:rFonts w:ascii="Arial" w:hAnsi="Arial" w:cs="Arial"/>
+          <w:sz w:val="24"/>
+          <w:szCs w:val="24"/>
+          <w:u w:val="single"/>
+        </w:rPr>
+      </w:pPr>
+      <w:r>
+        <w:rPr>
+          <w:rFonts w:ascii="Arial" w:hAnsi="Arial" w:cs="Arial"/>
+          <w:b/>
+          <w:bCs/>
+          <w:sz w:val="24"/>
+          <w:szCs w:val="24"/>
+        </w:rPr>
+        <w:t>Versão</w:t>
+      </w:r>
+      <w:r>
+        <w:rPr>
+          <w:rFonts w:ascii="Arial" w:hAnsi="Arial" w:cs="Arial"/>
+          <w:sz w:val="24"/>
+          <w:szCs w:val="24"/>
+        </w:rPr>
+        <w:t>: Arduino UNO R3</w:t>
+      </w:r>
+    </w:p>
+    <w:p>
+      <w:pPr>
+        <w:rPr>
+          <w:rFonts w:ascii="Arial" w:hAnsi="Arial" w:cs="Arial"/>
+          <w:sz w:val="24"/>
+          <w:szCs w:val="24"/>
+          <w:u w:val="single"/>
+        </w:rPr>
+      </w:pPr>
+    </w:p>
+    <w:p>
+      <w:pPr>
+        <w:rPr>
+          <w:rFonts w:ascii="Arial" w:hAnsi="Arial" w:cs="Arial"/>
+          <w:sz w:val="24"/>
+          <w:szCs w:val="24"/>
+        </w:rPr>
+      </w:pPr>
+      <w:r>
+        <w:rPr>
+          <w:rFonts w:ascii="Arial" w:hAnsi="Arial" w:cs="Arial"/>
+          <w:b/>
+          <w:bCs/>
+          <w:sz w:val="24"/>
+          <w:szCs w:val="24"/>
+        </w:rPr>
+        <w:t>Componentes do próprio Arduino</w:t>
+      </w:r>
+      <w:r>
+        <w:rPr>
+          <w:rFonts w:ascii="Arial" w:hAnsi="Arial" w:cs="Arial"/>
+          <w:sz w:val="24"/>
+          <w:szCs w:val="24"/>
+        </w:rPr>
+        <w:t>:</w:t>
+      </w:r>
+    </w:p>
+    <w:tbl>
+      <w:tblPr>
+        <w:tblStyle w:val="TabeladeGradeClara"/>
+        <w:tblW w:w="8926" w:type="dxa"/>
+        <w:tblInd w:w="0" w:type="dxa"/>
+        <w:tblLook w:val="04A0" w:firstRow="1" w:lastRow="0" w:firstColumn="1" w:lastColumn="0" w:noHBand="0" w:noVBand="1"/>
+      </w:tblPr>
+      <w:tblGrid>
+        <w:gridCol w:w="3000"/>
+        <w:gridCol w:w="3000"/>
+        <w:gridCol w:w="2926"/>
+      </w:tblGrid>
+      <w:tr>
+        <w:trPr>
+          <w:trHeight w:val="358"/>
+        </w:trPr>
+        <w:tc>
+          <w:tcPr>
+            <w:tcW w:w="3000" w:type="dxa"/>
+            <w:tcBorders>
+              <w:top w:val="single" w:sz="4" w:space="0" w:color="BFBFBF" w:themeColor="background1" w:themeShade="BF"/>
+              <w:left w:val="single" w:sz="4" w:space="0" w:color="BFBFBF" w:themeColor="background1" w:themeShade="BF"/>
+              <w:bottom w:val="single" w:sz="4" w:space="0" w:color="BFBFBF" w:themeColor="background1" w:themeShade="BF"/>
+              <w:right w:val="single" w:sz="4" w:space="0" w:color="BFBFBF" w:themeColor="background1" w:themeShade="BF"/>
+            </w:tcBorders>
+            <w:hideMark/>
+          </w:tcPr>
+          <w:p>
+            <w:pPr>
+              <w:tabs>
+                <w:tab w:val="left" w:pos="1950"/>
+              </w:tabs>
+              <w:spacing w:line="240" w:lineRule="auto"/>
+              <w:rPr>
+                <w:rFonts w:ascii="Arial" w:hAnsi="Arial" w:cs="Arial"/>
+                <w:sz w:val="24"/>
+                <w:szCs w:val="24"/>
+              </w:rPr>
+            </w:pPr>
+            <w:r>
+              <w:rPr>
+                <w:rFonts w:ascii="Arial" w:hAnsi="Arial" w:cs="Arial"/>
+                <w:sz w:val="24"/>
+                <w:szCs w:val="24"/>
+              </w:rPr>
+              <w:t>Componente</w:t>
+            </w:r>
+            <w:r>
+              <w:rPr>
+                <w:rFonts w:ascii="Arial" w:hAnsi="Arial" w:cs="Arial"/>
+                <w:sz w:val="24"/>
+                <w:szCs w:val="24"/>
+              </w:rPr>
+              <w:tab/>
+            </w:r>
+          </w:p>
+        </w:tc>
+        <w:tc>
+          <w:tcPr>
+            <w:tcW w:w="3000" w:type="dxa"/>
+            <w:tcBorders>
+              <w:top w:val="single" w:sz="4" w:space="0" w:color="BFBFBF" w:themeColor="background1" w:themeShade="BF"/>
+              <w:left w:val="single" w:sz="4" w:space="0" w:color="BFBFBF" w:themeColor="background1" w:themeShade="BF"/>
+              <w:bottom w:val="single" w:sz="4" w:space="0" w:color="BFBFBF" w:themeColor="background1" w:themeShade="BF"/>
+              <w:right w:val="single" w:sz="4" w:space="0" w:color="BFBFBF" w:themeColor="background1" w:themeShade="BF"/>
+            </w:tcBorders>
+            <w:hideMark/>
+          </w:tcPr>
+          <w:p>
+            <w:pPr>
+              <w:spacing w:line="240" w:lineRule="auto"/>
+              <w:rPr>
+                <w:rFonts w:ascii="Arial" w:hAnsi="Arial" w:cs="Arial"/>
+                <w:sz w:val="24"/>
+                <w:szCs w:val="24"/>
+              </w:rPr>
+            </w:pPr>
+            <w:r>
+              <w:rPr>
+                <w:rFonts w:ascii="Arial" w:hAnsi="Arial" w:cs="Arial"/>
+                <w:sz w:val="24"/>
+                <w:szCs w:val="24"/>
+              </w:rPr>
+              <w:t>Quantidade</w:t>
+            </w:r>
+          </w:p>
+        </w:tc>
+        <w:tc>
+          <w:tcPr>
+            <w:tcW w:w="2926" w:type="dxa"/>
+            <w:tcBorders>
+              <w:top w:val="single" w:sz="4" w:space="0" w:color="BFBFBF" w:themeColor="background1" w:themeShade="BF"/>
+              <w:left w:val="single" w:sz="4" w:space="0" w:color="BFBFBF" w:themeColor="background1" w:themeShade="BF"/>
+              <w:bottom w:val="single" w:sz="4" w:space="0" w:color="BFBFBF" w:themeColor="background1" w:themeShade="BF"/>
+              <w:right w:val="single" w:sz="4" w:space="0" w:color="BFBFBF" w:themeColor="background1" w:themeShade="BF"/>
+            </w:tcBorders>
+            <w:hideMark/>
+          </w:tcPr>
+          <w:p>
+            <w:pPr>
+              <w:spacing w:line="240" w:lineRule="auto"/>
+              <w:rPr>
+                <w:rFonts w:ascii="Arial" w:hAnsi="Arial" w:cs="Arial"/>
+                <w:sz w:val="24"/>
+                <w:szCs w:val="24"/>
+              </w:rPr>
+            </w:pPr>
+            <w:r>
+              <w:rPr>
+                <w:rFonts w:ascii="Arial" w:hAnsi="Arial" w:cs="Arial"/>
+                <w:sz w:val="24"/>
+                <w:szCs w:val="24"/>
+              </w:rPr>
+              <w:t>Valor aproximado</w:t>
+            </w:r>
+          </w:p>
+        </w:tc>
+      </w:tr>
+      <w:tr>
+        <w:trPr>
+          <w:trHeight w:val="358"/>
+        </w:trPr>
+        <w:tc>
+          <w:tcPr>
+            <w:tcW w:w="3000" w:type="dxa"/>
+            <w:tcBorders>
+              <w:top w:val="single" w:sz="4" w:space="0" w:color="BFBFBF" w:themeColor="background1" w:themeShade="BF"/>
+              <w:left w:val="single" w:sz="4" w:space="0" w:color="BFBFBF" w:themeColor="background1" w:themeShade="BF"/>
+              <w:bottom w:val="single" w:sz="4" w:space="0" w:color="BFBFBF" w:themeColor="background1" w:themeShade="BF"/>
+              <w:right w:val="single" w:sz="4" w:space="0" w:color="BFBFBF" w:themeColor="background1" w:themeShade="BF"/>
+            </w:tcBorders>
+            <w:hideMark/>
+          </w:tcPr>
+          <w:p>
+            <w:pPr>
+              <w:tabs>
+                <w:tab w:val="left" w:pos="1950"/>
+              </w:tabs>
+              <w:spacing w:line="240" w:lineRule="auto"/>
+              <w:rPr>
+                <w:rFonts w:ascii="Arial" w:hAnsi="Arial" w:cs="Arial"/>
+                <w:sz w:val="24"/>
+                <w:szCs w:val="24"/>
+              </w:rPr>
+            </w:pPr>
+            <w:r>
+              <w:rPr>
+                <w:rFonts w:ascii="Arial" w:hAnsi="Arial" w:cs="Arial"/>
+                <w:sz w:val="24"/>
+                <w:szCs w:val="24"/>
+              </w:rPr>
+              <w:t>Sensor de presença</w:t>
+            </w:r>
+          </w:p>
+        </w:tc>
+        <w:tc>
+          <w:tcPr>
+            <w:tcW w:w="3000" w:type="dxa"/>
+            <w:tcBorders>
+              <w:top w:val="single" w:sz="4" w:space="0" w:color="BFBFBF" w:themeColor="background1" w:themeShade="BF"/>
+              <w:left w:val="single" w:sz="4" w:space="0" w:color="BFBFBF" w:themeColor="background1" w:themeShade="BF"/>
+              <w:bottom w:val="single" w:sz="4" w:space="0" w:color="BFBFBF" w:themeColor="background1" w:themeShade="BF"/>
+              <w:right w:val="single" w:sz="4" w:space="0" w:color="BFBFBF" w:themeColor="background1" w:themeShade="BF"/>
+            </w:tcBorders>
+            <w:hideMark/>
+          </w:tcPr>
+          <w:p>
+            <w:pPr>
+              <w:spacing w:line="240" w:lineRule="auto"/>
+              <w:rPr>
+                <w:rFonts w:ascii="Arial" w:hAnsi="Arial" w:cs="Arial"/>
+                <w:sz w:val="24"/>
+                <w:szCs w:val="24"/>
+              </w:rPr>
+            </w:pPr>
+            <w:r>
+              <w:rPr>
+                <w:rFonts w:ascii="Arial" w:hAnsi="Arial" w:cs="Arial"/>
+                <w:sz w:val="24"/>
+                <w:szCs w:val="24"/>
+              </w:rPr>
+              <w:t>1</w:t>
+            </w:r>
+          </w:p>
+        </w:tc>
+        <w:tc>
+          <w:tcPr>
+            <w:tcW w:w="2926" w:type="dxa"/>
+            <w:tcBorders>
+              <w:top w:val="single" w:sz="4" w:space="0" w:color="BFBFBF" w:themeColor="background1" w:themeShade="BF"/>
+              <w:left w:val="single" w:sz="4" w:space="0" w:color="BFBFBF" w:themeColor="background1" w:themeShade="BF"/>
+              <w:bottom w:val="single" w:sz="4" w:space="0" w:color="BFBFBF" w:themeColor="background1" w:themeShade="BF"/>
+              <w:right w:val="single" w:sz="4" w:space="0" w:color="BFBFBF" w:themeColor="background1" w:themeShade="BF"/>
+            </w:tcBorders>
+            <w:hideMark/>
+          </w:tcPr>
+          <w:p>
+            <w:pPr>
+              <w:spacing w:line="240" w:lineRule="auto"/>
+              <w:rPr>
+                <w:rFonts w:ascii="Arial" w:hAnsi="Arial" w:cs="Arial"/>
+                <w:sz w:val="24"/>
+                <w:szCs w:val="24"/>
+              </w:rPr>
+            </w:pPr>
+            <w:r>
+              <w:rPr>
+                <w:rFonts w:ascii="Arial" w:hAnsi="Arial" w:cs="Arial"/>
+                <w:sz w:val="24"/>
+                <w:szCs w:val="24"/>
+              </w:rPr>
+              <w:t>R$ 10,35</w:t>
+            </w:r>
+          </w:p>
+        </w:tc>
+      </w:tr>
+      <w:tr>
+        <w:trPr>
+          <w:trHeight w:val="358"/>
+        </w:trPr>
+        <w:tc>
+          <w:tcPr>
+            <w:tcW w:w="3000" w:type="dxa"/>
+            <w:tcBorders>
+              <w:top w:val="single" w:sz="4" w:space="0" w:color="BFBFBF" w:themeColor="background1" w:themeShade="BF"/>
+              <w:left w:val="single" w:sz="4" w:space="0" w:color="BFBFBF" w:themeColor="background1" w:themeShade="BF"/>
+              <w:bottom w:val="single" w:sz="4" w:space="0" w:color="BFBFBF" w:themeColor="background1" w:themeShade="BF"/>
+              <w:right w:val="single" w:sz="4" w:space="0" w:color="BFBFBF" w:themeColor="background1" w:themeShade="BF"/>
+            </w:tcBorders>
+            <w:hideMark/>
+          </w:tcPr>
+          <w:p>
+            <w:pPr>
+              <w:tabs>
+                <w:tab w:val="left" w:pos="1950"/>
+              </w:tabs>
+              <w:spacing w:line="240" w:lineRule="auto"/>
+              <w:rPr>
+                <w:rFonts w:ascii="Arial" w:hAnsi="Arial" w:cs="Arial"/>
+                <w:sz w:val="24"/>
+                <w:szCs w:val="24"/>
+                <w:u w:val="single"/>
+              </w:rPr>
+            </w:pPr>
+            <w:r>
+              <w:rPr>
+                <w:rFonts w:ascii="Arial" w:hAnsi="Arial" w:cs="Arial"/>
+                <w:sz w:val="24"/>
+                <w:szCs w:val="24"/>
+              </w:rPr>
+              <w:t>Servo motor 9g / 13kg</w:t>
+            </w:r>
+          </w:p>
+        </w:tc>
+        <w:tc>
+          <w:tcPr>
+            <w:tcW w:w="3000" w:type="dxa"/>
+            <w:tcBorders>
+              <w:top w:val="single" w:sz="4" w:space="0" w:color="BFBFBF" w:themeColor="background1" w:themeShade="BF"/>
+              <w:left w:val="single" w:sz="4" w:space="0" w:color="BFBFBF" w:themeColor="background1" w:themeShade="BF"/>
+              <w:bottom w:val="single" w:sz="4" w:space="0" w:color="BFBFBF" w:themeColor="background1" w:themeShade="BF"/>
+              <w:right w:val="single" w:sz="4" w:space="0" w:color="BFBFBF" w:themeColor="background1" w:themeShade="BF"/>
+            </w:tcBorders>
+            <w:hideMark/>
+          </w:tcPr>
+          <w:p>
+            <w:pPr>
+              <w:spacing w:line="240" w:lineRule="auto"/>
+              <w:rPr>
+                <w:rFonts w:ascii="Arial" w:hAnsi="Arial" w:cs="Arial"/>
+                <w:sz w:val="24"/>
+                <w:szCs w:val="24"/>
+              </w:rPr>
+            </w:pPr>
+            <w:r>
+              <w:rPr>
+                <w:rFonts w:ascii="Arial" w:hAnsi="Arial" w:cs="Arial"/>
+                <w:sz w:val="24"/>
+                <w:szCs w:val="24"/>
+              </w:rPr>
+              <w:t>5</w:t>
+            </w:r>
+          </w:p>
+        </w:tc>
+        <w:tc>
+          <w:tcPr>
+            <w:tcW w:w="2926" w:type="dxa"/>
+            <w:tcBorders>
+              <w:top w:val="single" w:sz="4" w:space="0" w:color="BFBFBF" w:themeColor="background1" w:themeShade="BF"/>
+              <w:left w:val="single" w:sz="4" w:space="0" w:color="BFBFBF" w:themeColor="background1" w:themeShade="BF"/>
+              <w:bottom w:val="single" w:sz="4" w:space="0" w:color="BFBFBF" w:themeColor="background1" w:themeShade="BF"/>
+              <w:right w:val="single" w:sz="4" w:space="0" w:color="BFBFBF" w:themeColor="background1" w:themeShade="BF"/>
+            </w:tcBorders>
+            <w:hideMark/>
+          </w:tcPr>
+          <w:p>
+            <w:pPr>
+              <w:spacing w:line="240" w:lineRule="auto"/>
+              <w:rPr>
+                <w:rFonts w:ascii="Arial" w:hAnsi="Arial" w:cs="Arial"/>
+                <w:sz w:val="24"/>
+                <w:szCs w:val="24"/>
+                <w:u w:val="single"/>
+              </w:rPr>
+            </w:pPr>
+            <w:r>
+              <w:rPr>
+                <w:rFonts w:ascii="Arial" w:hAnsi="Arial" w:cs="Arial"/>
+                <w:sz w:val="24"/>
+                <w:szCs w:val="24"/>
+              </w:rPr>
+              <w:t>R$ 84,25 / R$ 185,00</w:t>
+            </w:r>
+          </w:p>
+        </w:tc>
+      </w:tr>
+      <w:tr>
+        <w:trPr>
+          <w:trHeight w:val="358"/>
+        </w:trPr>
+        <w:tc>
+          <w:tcPr>
+            <w:tcW w:w="3000" w:type="dxa"/>
+            <w:tcBorders>
+              <w:top w:val="single" w:sz="4" w:space="0" w:color="BFBFBF" w:themeColor="background1" w:themeShade="BF"/>
+              <w:left w:val="single" w:sz="4" w:space="0" w:color="BFBFBF" w:themeColor="background1" w:themeShade="BF"/>
+              <w:bottom w:val="single" w:sz="4" w:space="0" w:color="BFBFBF" w:themeColor="background1" w:themeShade="BF"/>
+              <w:right w:val="single" w:sz="4" w:space="0" w:color="BFBFBF" w:themeColor="background1" w:themeShade="BF"/>
+            </w:tcBorders>
+            <w:hideMark/>
+          </w:tcPr>
+          <w:p>
+            <w:pPr>
+              <w:tabs>
+                <w:tab w:val="left" w:pos="1950"/>
+              </w:tabs>
+              <w:spacing w:line="240" w:lineRule="auto"/>
+              <w:rPr>
+                <w:rFonts w:ascii="Arial" w:hAnsi="Arial" w:cs="Arial"/>
+                <w:sz w:val="24"/>
+                <w:szCs w:val="24"/>
+              </w:rPr>
+            </w:pPr>
+            <w:r>
+              <w:rPr>
+                <w:rFonts w:ascii="Arial" w:hAnsi="Arial" w:cs="Arial"/>
+                <w:sz w:val="24"/>
+                <w:szCs w:val="24"/>
+              </w:rPr>
+              <w:t>Conjunto jumpers F / M</w:t>
+            </w:r>
+          </w:p>
+        </w:tc>
+        <w:tc>
+          <w:tcPr>
+            <w:tcW w:w="3000" w:type="dxa"/>
+            <w:tcBorders>
+              <w:top w:val="single" w:sz="4" w:space="0" w:color="BFBFBF" w:themeColor="background1" w:themeShade="BF"/>
+              <w:left w:val="single" w:sz="4" w:space="0" w:color="BFBFBF" w:themeColor="background1" w:themeShade="BF"/>
+              <w:bottom w:val="single" w:sz="4" w:space="0" w:color="BFBFBF" w:themeColor="background1" w:themeShade="BF"/>
+              <w:right w:val="single" w:sz="4" w:space="0" w:color="BFBFBF" w:themeColor="background1" w:themeShade="BF"/>
+            </w:tcBorders>
+            <w:hideMark/>
+          </w:tcPr>
+          <w:p>
+            <w:pPr>
+              <w:spacing w:line="240" w:lineRule="auto"/>
+              <w:rPr>
+                <w:rFonts w:ascii="Arial" w:hAnsi="Arial" w:cs="Arial"/>
+                <w:sz w:val="24"/>
+                <w:szCs w:val="24"/>
+              </w:rPr>
+            </w:pPr>
+            <w:r>
+              <w:rPr>
+                <w:rFonts w:ascii="Arial" w:hAnsi="Arial" w:cs="Arial"/>
+                <w:sz w:val="24"/>
+                <w:szCs w:val="24"/>
+              </w:rPr>
+              <w:t>2</w:t>
+            </w:r>
+          </w:p>
+        </w:tc>
+        <w:tc>
+          <w:tcPr>
+            <w:tcW w:w="2926" w:type="dxa"/>
+            <w:tcBorders>
+              <w:top w:val="single" w:sz="4" w:space="0" w:color="BFBFBF" w:themeColor="background1" w:themeShade="BF"/>
+              <w:left w:val="single" w:sz="4" w:space="0" w:color="BFBFBF" w:themeColor="background1" w:themeShade="BF"/>
+              <w:bottom w:val="single" w:sz="4" w:space="0" w:color="BFBFBF" w:themeColor="background1" w:themeShade="BF"/>
+              <w:right w:val="single" w:sz="4" w:space="0" w:color="BFBFBF" w:themeColor="background1" w:themeShade="BF"/>
+            </w:tcBorders>
+            <w:hideMark/>
+          </w:tcPr>
+          <w:p>
+            <w:pPr>
+              <w:spacing w:line="240" w:lineRule="auto"/>
+              <w:rPr>
+                <w:rFonts w:ascii="Arial" w:hAnsi="Arial" w:cs="Arial"/>
+                <w:sz w:val="24"/>
+                <w:szCs w:val="24"/>
+              </w:rPr>
+            </w:pPr>
+            <w:r>
+              <w:rPr>
+                <w:rFonts w:ascii="Arial" w:hAnsi="Arial" w:cs="Arial"/>
+                <w:sz w:val="24"/>
+                <w:szCs w:val="24"/>
+              </w:rPr>
+              <w:t>R$ 29,80</w:t>
+            </w:r>
+          </w:p>
+        </w:tc>
+      </w:tr>
+      <w:tr>
+        <w:trPr>
+          <w:trHeight w:val="358"/>
+        </w:trPr>
+        <w:tc>
+          <w:tcPr>
+            <w:tcW w:w="3000" w:type="dxa"/>
+            <w:tcBorders>
+              <w:top w:val="single" w:sz="4" w:space="0" w:color="BFBFBF" w:themeColor="background1" w:themeShade="BF"/>
+              <w:left w:val="single" w:sz="4" w:space="0" w:color="BFBFBF" w:themeColor="background1" w:themeShade="BF"/>
+              <w:bottom w:val="single" w:sz="4" w:space="0" w:color="BFBFBF" w:themeColor="background1" w:themeShade="BF"/>
+              <w:right w:val="single" w:sz="4" w:space="0" w:color="BFBFBF" w:themeColor="background1" w:themeShade="BF"/>
+            </w:tcBorders>
+            <w:hideMark/>
+          </w:tcPr>
+          <w:p>
+            <w:pPr>
+              <w:tabs>
+                <w:tab w:val="left" w:pos="1950"/>
+              </w:tabs>
+              <w:spacing w:line="240" w:lineRule="auto"/>
+              <w:rPr>
+                <w:rFonts w:ascii="Arial" w:hAnsi="Arial" w:cs="Arial"/>
+                <w:sz w:val="24"/>
+                <w:szCs w:val="24"/>
+              </w:rPr>
+            </w:pPr>
+            <w:r>
+              <w:rPr>
+                <w:rFonts w:ascii="Arial" w:hAnsi="Arial" w:cs="Arial"/>
+                <w:sz w:val="24"/>
+                <w:szCs w:val="24"/>
+              </w:rPr>
+              <w:t>Protoboard 830 P</w:t>
+            </w:r>
+          </w:p>
+        </w:tc>
+        <w:tc>
+          <w:tcPr>
+            <w:tcW w:w="3000" w:type="dxa"/>
+            <w:tcBorders>
+              <w:top w:val="single" w:sz="4" w:space="0" w:color="BFBFBF" w:themeColor="background1" w:themeShade="BF"/>
+              <w:left w:val="single" w:sz="4" w:space="0" w:color="BFBFBF" w:themeColor="background1" w:themeShade="BF"/>
+              <w:bottom w:val="single" w:sz="4" w:space="0" w:color="BFBFBF" w:themeColor="background1" w:themeShade="BF"/>
+              <w:right w:val="single" w:sz="4" w:space="0" w:color="BFBFBF" w:themeColor="background1" w:themeShade="BF"/>
+            </w:tcBorders>
+            <w:hideMark/>
+          </w:tcPr>
+          <w:p>
+            <w:pPr>
+              <w:spacing w:line="240" w:lineRule="auto"/>
+              <w:rPr>
+                <w:rFonts w:ascii="Arial" w:hAnsi="Arial" w:cs="Arial"/>
+                <w:sz w:val="24"/>
+                <w:szCs w:val="24"/>
+              </w:rPr>
+            </w:pPr>
+            <w:r>
+              <w:rPr>
+                <w:rFonts w:ascii="Arial" w:hAnsi="Arial" w:cs="Arial"/>
+                <w:sz w:val="24"/>
+                <w:szCs w:val="24"/>
+              </w:rPr>
+              <w:t>1</w:t>
+            </w:r>
+          </w:p>
+        </w:tc>
+        <w:tc>
+          <w:tcPr>
+            <w:tcW w:w="2926" w:type="dxa"/>
+            <w:tcBorders>
+              <w:top w:val="single" w:sz="4" w:space="0" w:color="BFBFBF" w:themeColor="background1" w:themeShade="BF"/>
+              <w:left w:val="single" w:sz="4" w:space="0" w:color="BFBFBF" w:themeColor="background1" w:themeShade="BF"/>
+              <w:bottom w:val="single" w:sz="4" w:space="0" w:color="BFBFBF" w:themeColor="background1" w:themeShade="BF"/>
+              <w:right w:val="single" w:sz="4" w:space="0" w:color="BFBFBF" w:themeColor="background1" w:themeShade="BF"/>
+            </w:tcBorders>
+            <w:hideMark/>
+          </w:tcPr>
+          <w:p>
+            <w:pPr>
+              <w:spacing w:line="240" w:lineRule="auto"/>
+              <w:rPr>
+                <w:rFonts w:ascii="Arial" w:hAnsi="Arial" w:cs="Arial"/>
+                <w:sz w:val="24"/>
+                <w:szCs w:val="24"/>
+              </w:rPr>
+            </w:pPr>
+            <w:r>
+              <w:rPr>
+                <w:rFonts w:ascii="Arial" w:hAnsi="Arial" w:cs="Arial"/>
+                <w:sz w:val="24"/>
+                <w:szCs w:val="24"/>
+              </w:rPr>
+              <w:t>R$ 13,00</w:t>
+            </w:r>
+          </w:p>
+        </w:tc>
+      </w:tr>
+    </w:tbl>
+    <w:p>
+      <w:pPr>
+        <w:rPr>
+          <w:rFonts w:ascii="Arial" w:hAnsi="Arial" w:cs="Arial"/>
+          <w:sz w:val="24"/>
+          <w:szCs w:val="24"/>
+        </w:rPr>
+      </w:pPr>
+    </w:p>
+    <w:p>
+      <w:pPr>
+        <w:rPr>
+          <w:rFonts w:ascii="Arial" w:hAnsi="Arial" w:cs="Arial"/>
+          <w:sz w:val="24"/>
+          <w:szCs w:val="24"/>
+          <w:u w:val="single"/>
+        </w:rPr>
+      </w:pPr>
+      <w:r>
+        <w:rPr>
+          <w:rFonts w:ascii="Arial" w:hAnsi="Arial" w:cs="Arial"/>
+          <w:sz w:val="24"/>
+          <w:szCs w:val="24"/>
+        </w:rPr>
+        <w:t>Serão necessários alguns componentes externos como peças em impressão 3D (ou MDF), linha de pesca comum, parafusos comuns, dentre outros.</w:t>
+      </w:r>
+    </w:p>
+    <w:p>
+      <w:pPr>
+        <w:rPr>
+          <w:rFonts w:ascii="Arial" w:hAnsi="Arial" w:cs="Arial"/>
+          <w:sz w:val="24"/>
+          <w:szCs w:val="24"/>
+        </w:rPr>
+      </w:pPr>
+    </w:p>
+    <w:p>
+      <w:pPr>
+        <w:pStyle w:val="PargrafodaLista"/>
+        <w:numPr>
+          <w:ilvl w:val="0"/>
+          <w:numId w:val="1"/>
+        </w:numPr>
+        <w:jc w:val="both"/>
+        <w:rPr>
+          <w:rFonts w:ascii="Arial" w:hAnsi="Arial" w:cs="Arial"/>
+          <w:color w:val="000000" w:themeColor="text1"/>
+          <w:sz w:val="24"/>
+          <w:szCs w:val="24"/>
+        </w:rPr>
+      </w:pPr>
+      <w:r>
+        <w:rPr>
+          <w:rFonts w:ascii="Arial" w:hAnsi="Arial" w:cs="Arial"/>
+          <w:b/>
+          <w:bCs/>
+          <w:color w:val="000000" w:themeColor="text1"/>
+          <w:sz w:val="24"/>
+          <w:szCs w:val="24"/>
+        </w:rPr>
+        <w:t>Plataforma</w:t>
+      </w:r>
+      <w:r>
+        <w:rPr>
+          <w:rFonts w:ascii="Arial" w:hAnsi="Arial" w:cs="Arial"/>
+          <w:color w:val="000000" w:themeColor="text1"/>
+          <w:sz w:val="24"/>
+          <w:szCs w:val="24"/>
+        </w:rPr>
+        <w:t>: Arduino/Protoboard/Mão</w:t>
+      </w:r>
+    </w:p>
+    <w:p>
+      <w:pPr>
+        <w:pStyle w:val="PargrafodaLista"/>
+        <w:numPr>
+          <w:ilvl w:val="0"/>
+          <w:numId w:val="1"/>
+        </w:numPr>
+        <w:jc w:val="both"/>
+        <w:rPr>
+          <w:rFonts w:ascii="Arial" w:hAnsi="Arial" w:cs="Arial"/>
+          <w:color w:val="000000" w:themeColor="text1"/>
+          <w:sz w:val="24"/>
+          <w:szCs w:val="24"/>
+        </w:rPr>
+      </w:pPr>
+      <w:r>
+        <w:rPr>
+          <w:rFonts w:ascii="Arial" w:hAnsi="Arial" w:cs="Arial"/>
+          <w:b/>
+          <w:bCs/>
+          <w:color w:val="000000" w:themeColor="text1"/>
+          <w:sz w:val="24"/>
+          <w:szCs w:val="24"/>
+        </w:rPr>
+        <w:t>Sensores</w:t>
+      </w:r>
+      <w:r>
+        <w:rPr>
+          <w:rFonts w:ascii="Arial" w:hAnsi="Arial" w:cs="Arial"/>
+          <w:color w:val="000000" w:themeColor="text1"/>
+          <w:sz w:val="24"/>
+          <w:szCs w:val="24"/>
+        </w:rPr>
+        <w:t>: Sensor de presença</w:t>
+      </w:r>
+    </w:p>
+    <w:p>
+      <w:pPr>
+        <w:pStyle w:val="PargrafodaLista"/>
+        <w:numPr>
+          <w:ilvl w:val="0"/>
+          <w:numId w:val="1"/>
+        </w:numPr>
+        <w:jc w:val="both"/>
+        <w:rPr>
+          <w:rFonts w:ascii="Arial" w:hAnsi="Arial" w:cs="Arial"/>
+          <w:color w:val="000000" w:themeColor="text1"/>
+          <w:sz w:val="24"/>
+          <w:szCs w:val="24"/>
+        </w:rPr>
+      </w:pPr>
+      <w:r>
+        <w:rPr>
+          <w:rFonts w:ascii="Arial" w:hAnsi="Arial" w:cs="Arial"/>
+          <w:b/>
+          <w:bCs/>
+          <w:color w:val="000000" w:themeColor="text1"/>
+          <w:sz w:val="24"/>
+          <w:szCs w:val="24"/>
+        </w:rPr>
+        <w:t>Atuadores</w:t>
+      </w:r>
+      <w:r>
+        <w:rPr>
+          <w:rFonts w:ascii="Arial" w:hAnsi="Arial" w:cs="Arial"/>
+          <w:color w:val="000000" w:themeColor="text1"/>
+          <w:sz w:val="24"/>
+          <w:szCs w:val="24"/>
+        </w:rPr>
+        <w:t>: Servo motores</w:t>
+      </w:r>
+    </w:p>
+    <w:p>
+      <w:pPr>
+        <w:rPr>
+          <w:rFonts w:ascii="Arial" w:hAnsi="Arial" w:cs="Arial"/>
+          <w:color w:val="000000" w:themeColor="text1"/>
+          <w:sz w:val="24"/>
+          <w:szCs w:val="24"/>
+        </w:rPr>
+      </w:pPr>
+    </w:p>
+    <w:p>
+      <w:pPr>
+        <w:rPr>
+          <w:rFonts w:ascii="Arial" w:hAnsi="Arial" w:cs="Arial"/>
+          <w:color w:val="000000" w:themeColor="text1"/>
+          <w:sz w:val="24"/>
+          <w:szCs w:val="24"/>
+        </w:rPr>
+      </w:pPr>
+    </w:p>
+    <w:p>
+      <w:pPr>
+        <w:rPr>
+          <w:rFonts w:ascii="Arial" w:hAnsi="Arial" w:cs="Arial"/>
+          <w:color w:val="000000" w:themeColor="text1"/>
+          <w:sz w:val="24"/>
+          <w:szCs w:val="24"/>
+        </w:rPr>
+      </w:pPr>
+    </w:p>
+    <w:p>
+      <w:pPr>
+        <w:rPr>
+          <w:rFonts w:ascii="Arial" w:hAnsi="Arial" w:cs="Arial"/>
+          <w:color w:val="000000" w:themeColor="text1"/>
+          <w:sz w:val="24"/>
+          <w:szCs w:val="24"/>
+        </w:rPr>
+      </w:pPr>
+    </w:p>
+    <w:p>
+      <w:pPr>
+        <w:rPr>
+          <w:rFonts w:ascii="Arial" w:hAnsi="Arial" w:cs="Arial"/>
+          <w:color w:val="000000" w:themeColor="text1"/>
+          <w:sz w:val="24"/>
+          <w:szCs w:val="24"/>
+        </w:rPr>
+      </w:pPr>
+    </w:p>
+    <w:p>
+      <w:pPr>
+        <w:rPr>
+          <w:rFonts w:ascii="Arial" w:hAnsi="Arial" w:cs="Arial"/>
+          <w:color w:val="000000" w:themeColor="text1"/>
+          <w:sz w:val="24"/>
+          <w:szCs w:val="24"/>
+        </w:rPr>
+      </w:pPr>
+    </w:p>
+    <w:p>
+      <w:pPr>
+        <w:rPr>
+          <w:rFonts w:ascii="Arial" w:hAnsi="Arial" w:cs="Arial"/>
+          <w:color w:val="000000" w:themeColor="text1"/>
+          <w:sz w:val="24"/>
+          <w:szCs w:val="24"/>
+        </w:rPr>
+      </w:pPr>
+    </w:p>
+    <w:p>
+      <w:pPr>
+        <w:rPr>
+          <w:rFonts w:ascii="Arial" w:hAnsi="Arial" w:cs="Arial"/>
+          <w:color w:val="000000" w:themeColor="text1"/>
+          <w:sz w:val="24"/>
+          <w:szCs w:val="24"/>
+        </w:rPr>
+      </w:pPr>
+      <w:r>
+        <w:rPr>
+          <w:rFonts w:ascii="Arial" w:hAnsi="Arial" w:cs="Arial"/>
+          <w:noProof/>
+          <w:color w:val="000000" w:themeColor="text1"/>
+          <w:sz w:val="24"/>
+          <w:szCs w:val="24"/>
+        </w:rPr>
+        <w:lastRenderedPageBreak/>
+        <w:drawing>
+          <wp:inline distT="0" distB="0" distL="0" distR="0" wp14:anchorId="713AF393" wp14:editId="268578CF">
+            <wp:extent cx="5648325" cy="3457575"/>
+            <wp:effectExtent l="171450" t="152400" r="161925" b="66675"/>
+            <wp:docPr id="1" name="Imagem 1"/>
+            <wp:cNvGraphicFramePr/>
+            <a:graphic xmlns:a="http://schemas.openxmlformats.org/drawingml/2006/main">
+              <a:graphicData uri="http://schemas.openxmlformats.org/drawingml/2006/picture">
+                <pic:pic xmlns:pic="http://schemas.openxmlformats.org/drawingml/2006/picture">
+                  <pic:nvPicPr>
+                    <pic:cNvPr id="1" name="Imagem 1"/>
+                    <pic:cNvPicPr/>
+                  </pic:nvPicPr>
+                  <pic:blipFill>
+                    <a:blip r:embed="rId5">
+                      <a:extLst>
+                        <a:ext uri="{28A0092B-C50C-407E-A947-70E740481C1C}">
+                          <a14:useLocalDpi xmlns:a14="http://schemas.microsoft.com/office/drawing/2010/main" val="0"/>
+                        </a:ext>
+                      </a:extLst>
+                    </a:blip>
+                    <a:stretch>
+                      <a:fillRect/>
+                    </a:stretch>
+                  </pic:blipFill>
+                  <pic:spPr>
+                    <a:xfrm>
+                      <a:off x="0" y="0"/>
+                      <a:ext cx="5400040" cy="3219450"/>
+                    </a:xfrm>
+                    <a:prstGeom prst="snip2DiagRect">
+                      <a:avLst/>
+                    </a:prstGeom>
+                    <a:solidFill>
+                      <a:srgbClr val="FFFFFF">
+                        <a:shade val="85000"/>
+                      </a:srgbClr>
+                    </a:solidFill>
+                    <a:ln w="88900" cap="sq">
+                      <a:solidFill>
+                        <a:srgbClr val="FFFFFF"/>
+                      </a:solidFill>
+                      <a:miter lim="800000"/>
+                    </a:ln>
+                    <a:effectLst>
+                      <a:outerShdw blurRad="88900" algn="tl" rotWithShape="0">
+                        <a:srgbClr val="000000">
+                          <a:alpha val="45000"/>
+                        </a:srgbClr>
+                      </a:outerShdw>
+                    </a:effectLst>
+                    <a:scene3d>
+                      <a:camera prst="orthographicFront"/>
+                      <a:lightRig rig="twoPt" dir="t">
+                        <a:rot lat="0" lon="0" rev="7200000"/>
+                      </a:lightRig>
+                    </a:scene3d>
+                    <a:sp3d>
+                      <a:bevelT w="25400" h="19050"/>
+                      <a:contourClr>
+                        <a:srgbClr val="FFFFFF"/>
+                      </a:contourClr>
+                    </a:sp3d>
+                  </pic:spPr>
+                </pic:pic>
+              </a:graphicData>
+            </a:graphic>
+          </wp:inline>
+        </w:drawing>
+      </w:r>
+    </w:p>
+    <w:p>
+      <w:pPr>
+        <w:rPr>
+          <w:rFonts w:ascii="Arial" w:hAnsi="Arial" w:cs="Arial"/>
+          <w:color w:val="000000" w:themeColor="text1"/>
+          <w:sz w:val="24"/>
+          <w:szCs w:val="24"/>
+        </w:rPr>
+      </w:pPr>
+    </w:p>
+    <w:p>
+      <w:pPr>
+        <w:rPr>
+          <w:rFonts w:ascii="Arial" w:hAnsi="Arial" w:cs="Arial"/>
+          <w:color w:val="000000" w:themeColor="text1"/>
+          <w:sz w:val="24"/>
+          <w:szCs w:val="24"/>
+        </w:rPr>
+      </w:pPr>
+      <w:r>
+        <w:rPr>
+          <w:rFonts w:ascii="Arial" w:hAnsi="Arial" w:cs="Arial"/>
+          <w:b/>
+          <w:bCs/>
+          <w:color w:val="000000" w:themeColor="text1"/>
+          <w:sz w:val="24"/>
+          <w:szCs w:val="24"/>
+        </w:rPr>
+        <w:t>Links de projetos semelhantes</w:t>
+      </w:r>
+      <w:r>
+        <w:rPr>
+          <w:rFonts w:ascii="Arial" w:hAnsi="Arial" w:cs="Arial"/>
+          <w:color w:val="000000" w:themeColor="text1"/>
+          <w:sz w:val="24"/>
+          <w:szCs w:val="24"/>
+        </w:rPr>
+        <w:t>:</w:t>
+      </w:r>
+    </w:p>
+    <w:p>
+      <w:pPr>
+        <w:rPr>
+          <w:rFonts w:ascii="Arial" w:hAnsi="Arial" w:cs="Arial"/>
+          <w:color w:val="000000" w:themeColor="text1"/>
+          <w:sz w:val="24"/>
+          <w:szCs w:val="24"/>
+        </w:rPr>
+      </w:pPr>
+      <w:hyperlink r:id="rId6" w:history="1">
+        <w:r>
+          <w:rPr>
+            <w:rStyle w:val="Hyperlink"/>
+            <w:rFonts w:ascii="Arial" w:hAnsi="Arial" w:cs="Arial"/>
+            <w:sz w:val="24"/>
+            <w:szCs w:val="24"/>
+            <w:u w:val="none"/>
+          </w:rPr>
+          <w:t>https://www.youtube.com/watch?v=8fU2tJqPv20</w:t>
+        </w:r>
+      </w:hyperlink>
+    </w:p>
+    <w:p>
+      <w:pPr>
+        <w:rPr>
+          <w:rFonts w:ascii="Arial" w:hAnsi="Arial" w:cs="Arial"/>
+          <w:color w:val="000000" w:themeColor="text1"/>
+          <w:sz w:val="24"/>
+          <w:szCs w:val="24"/>
+        </w:rPr>
+      </w:pPr>
+      <w:hyperlink r:id="rId7" w:history="1">
+        <w:r>
+          <w:rPr>
+            <w:rStyle w:val="Hyperlink"/>
+            <w:rFonts w:ascii="Arial" w:hAnsi="Arial" w:cs="Arial"/>
+            <w:sz w:val="24"/>
+            <w:szCs w:val="24"/>
+            <w:u w:val="none"/>
+          </w:rPr>
+          <w:t>https://www.youtube.com/watch?v=-JxEvIBGuIc</w:t>
+        </w:r>
+      </w:hyperlink>
+    </w:p>
+    <w:p>
+      <w:pPr>
+        <w:rPr>
+          <w:rFonts w:ascii="Arial" w:hAnsi="Arial" w:cs="Arial"/>
+          <w:color w:val="000000" w:themeColor="text1"/>
+          <w:sz w:val="24"/>
+          <w:szCs w:val="24"/>
+        </w:rPr>
+      </w:pPr>
+      <w:hyperlink r:id="rId8" w:history="1">
+        <w:r>
+          <w:rPr>
+            <w:rStyle w:val="Hyperlink"/>
+            <w:rFonts w:ascii="Arial" w:hAnsi="Arial" w:cs="Arial"/>
+            <w:sz w:val="24"/>
+            <w:szCs w:val="24"/>
+            <w:u w:val="none"/>
+          </w:rPr>
+          <w:t>https://www.youtube.com/watch?v=Qb5UIPeFClM</w:t>
+        </w:r>
+      </w:hyperlink>
+    </w:p>
+    <w:p>
+      <w:pPr>
+        <w:rPr>
+          <w:rFonts w:ascii="Arial" w:hAnsi="Arial" w:cs="Arial"/>
+          <w:color w:val="000000" w:themeColor="text1"/>
+          <w:sz w:val="24"/>
+          <w:szCs w:val="24"/>
+        </w:rPr>
+      </w:pPr>
+      <w:r>
+        <w:rPr>
+          <w:rFonts w:ascii="Arial" w:hAnsi="Arial" w:cs="Arial"/>
+          <w:b/>
+          <w:bCs/>
+          <w:color w:val="000000" w:themeColor="text1"/>
+          <w:sz w:val="24"/>
+          <w:szCs w:val="24"/>
+        </w:rPr>
+        <w:t>Outros</w:t>
+      </w:r>
+      <w:r>
+        <w:rPr>
+          <w:rFonts w:ascii="Arial" w:hAnsi="Arial" w:cs="Arial"/>
+          <w:color w:val="000000" w:themeColor="text1"/>
+          <w:sz w:val="24"/>
+          <w:szCs w:val="24"/>
+        </w:rPr>
+        <w:t>:</w:t>
+      </w:r>
+    </w:p>
+    <w:p>
+      <w:pPr>
+        <w:rPr>
+          <w:rFonts w:ascii="Arial" w:hAnsi="Arial" w:cs="Arial"/>
+          <w:color w:val="000000" w:themeColor="text1"/>
+          <w:sz w:val="24"/>
+          <w:szCs w:val="24"/>
+        </w:rPr>
+      </w:pPr>
+      <w:hyperlink r:id="rId9" w:history="1">
+        <w:r>
+          <w:rPr>
+            <w:rStyle w:val="Hyperlink"/>
+            <w:rFonts w:ascii="Arial" w:hAnsi="Arial" w:cs="Arial"/>
+            <w:sz w:val="24"/>
+            <w:szCs w:val="24"/>
+            <w:u w:val="none"/>
+          </w:rPr>
+          <w:t>http://www.um.pro.br/arduino/index.php?c=Proj_mao_artificial</w:t>
+        </w:r>
+      </w:hyperlink>
+    </w:p>
+    <w:p>
+      <w:pPr>
+        <w:rPr>
+          <w:rFonts w:ascii="Arial" w:hAnsi="Arial" w:cs="Arial"/>
+          <w:color w:val="000000" w:themeColor="text1"/>
+          <w:sz w:val="24"/>
+          <w:szCs w:val="24"/>
+        </w:rPr>
+      </w:pPr>
+    </w:p>
+    <w:p>
+      <w:pPr>
+        <w:rPr>
+          <w:rFonts w:ascii="Arial" w:hAnsi="Arial" w:cs="Arial"/>
+          <w:color w:val="000000" w:themeColor="text1"/>
+          <w:sz w:val="24"/>
+          <w:szCs w:val="24"/>
+        </w:rPr>
+      </w:pPr>
+      <w:r>
+        <w:rPr>
+          <w:rFonts w:ascii="Arial" w:hAnsi="Arial" w:cs="Arial"/>
+          <w:b/>
+          <w:bCs/>
+          <w:color w:val="000000" w:themeColor="text1"/>
+          <w:sz w:val="24"/>
+          <w:szCs w:val="24"/>
+        </w:rPr>
+        <w:t>Modelos 3D, mão robótica</w:t>
+      </w:r>
+      <w:r>
+        <w:rPr>
+          <w:rFonts w:ascii="Arial" w:hAnsi="Arial" w:cs="Arial"/>
+          <w:color w:val="000000" w:themeColor="text1"/>
+          <w:sz w:val="24"/>
+          <w:szCs w:val="24"/>
+        </w:rPr>
+        <w:t>:</w:t>
+      </w:r>
+    </w:p>
+    <w:p>
+      <w:pPr>
+        <w:rPr>
+          <w:rFonts w:ascii="Arial" w:hAnsi="Arial" w:cs="Arial"/>
+          <w:color w:val="000000" w:themeColor="text1"/>
+          <w:sz w:val="24"/>
+          <w:szCs w:val="24"/>
+        </w:rPr>
+      </w:pPr>
+      <w:hyperlink r:id="rId10" w:history="1">
+        <w:r>
+          <w:rPr>
+            <w:rStyle w:val="Hyperlink"/>
+            <w:rFonts w:ascii="Arial" w:hAnsi="Arial" w:cs="Arial"/>
+            <w:sz w:val="24"/>
+            <w:szCs w:val="24"/>
+            <w:u w:val="none"/>
+          </w:rPr>
+          <w:t>https://www.thingiverse.com/thing:2801288/files</w:t>
+        </w:r>
+      </w:hyperlink>
+    </w:p>
+    <w:p>
+      <w:pPr>
+        <w:rPr>
+          <w:rFonts w:ascii="Arial" w:hAnsi="Arial" w:cs="Arial"/>
+          <w:color w:val="000000" w:themeColor="text1"/>
+          <w:sz w:val="24"/>
+          <w:szCs w:val="24"/>
+        </w:rPr>
+      </w:pPr>
+      <w:hyperlink r:id="rId11" w:history="1">
+        <w:r>
+          <w:rPr>
+            <w:rStyle w:val="Hyperlink"/>
+            <w:rFonts w:ascii="Arial" w:hAnsi="Arial" w:cs="Arial"/>
+            <w:sz w:val="24"/>
+            <w:szCs w:val="24"/>
+            <w:u w:val="none"/>
+          </w:rPr>
+          <w:t>https://www.thingiverse.com/thing:2517052/files</w:t>
+        </w:r>
+      </w:hyperlink>
+    </w:p>
+    <w:p>
+      <w:pPr>
+        <w:rPr>
+          <w:rFonts w:ascii="Arial" w:hAnsi="Arial" w:cs="Arial"/>
+          <w:color w:val="000000" w:themeColor="text1"/>
+          <w:sz w:val="24"/>
+          <w:szCs w:val="24"/>
+        </w:rPr>
+      </w:pPr>
+      <w:hyperlink r:id="rId12" w:history="1">
+        <w:r>
+          <w:rPr>
+            <w:rStyle w:val="Hyperlink"/>
+            <w:rFonts w:ascii="Arial" w:hAnsi="Arial" w:cs="Arial"/>
+            <w:sz w:val="24"/>
+            <w:szCs w:val="24"/>
+            <w:u w:val="none"/>
+          </w:rPr>
+          <w:t>https://www.thingiverse.com/thing:242639/files</w:t>
+        </w:r>
+      </w:hyperlink>
+    </w:p>
+    <w:p>
+      <w:pPr>
+        <w:rPr>
+          <w:rFonts w:ascii="Arial" w:hAnsi="Arial" w:cs="Arial"/>
+          <w:color w:val="000000" w:themeColor="text1"/>
+          <w:sz w:val="24"/>
+          <w:szCs w:val="24"/>
+          <w:u w:val="single"/>
+        </w:rPr>
+      </w:pPr>
+    </w:p>
+    <w:p>
+      <w:pPr>
+        <w:rPr>
+          <w:rFonts w:ascii="Arial" w:hAnsi="Arial" w:cs="Arial"/>
+          <w:color w:val="000000" w:themeColor="text1"/>
+          <w:sz w:val="24"/>
+          <w:szCs w:val="24"/>
+        </w:rPr>
+      </w:pPr>
+      <w:r>
+        <w:rPr>
+          <w:rFonts w:ascii="Arial" w:hAnsi="Arial" w:cs="Arial"/>
+          <w:b/>
+          <w:bCs/>
+          <w:color w:val="000000" w:themeColor="text1"/>
+          <w:sz w:val="24"/>
+          <w:szCs w:val="24"/>
+        </w:rPr>
+        <w:t>Outros modelos</w:t>
+      </w:r>
+      <w:r>
+        <w:rPr>
+          <w:rFonts w:ascii="Arial" w:hAnsi="Arial" w:cs="Arial"/>
+          <w:color w:val="000000" w:themeColor="text1"/>
+          <w:sz w:val="24"/>
+          <w:szCs w:val="24"/>
+        </w:rPr>
+        <w:t>:</w:t>
+      </w:r>
+    </w:p>
+    <w:p>
+      <w:pPr>
+        <w:rPr>
+          <w:rFonts w:ascii="Arial" w:hAnsi="Arial" w:cs="Arial"/>
+          <w:color w:val="000000" w:themeColor="text1"/>
+          <w:sz w:val="24"/>
+          <w:szCs w:val="24"/>
+        </w:rPr>
+      </w:pPr>
+      <w:hyperlink r:id="rId13" w:history="1">
+        <w:r>
+          <w:rPr>
+            <w:rStyle w:val="Hyperlink"/>
+            <w:rFonts w:ascii="Arial" w:hAnsi="Arial" w:cs="Arial"/>
+            <w:sz w:val="24"/>
+            <w:szCs w:val="24"/>
+            <w:u w:val="none"/>
+          </w:rPr>
+          <w:t>https://www.thingiverse.com/search?q=hand&amp;page=1&amp;type=things&amp;sort=relevant</w:t>
+        </w:r>
+      </w:hyperlink>
+    </w:p>
+    <w:p>
+      <w:pPr>
+        <w:rPr>
+          <w:rFonts w:ascii="Arial" w:hAnsi="Arial" w:cs="Arial"/>
+          <w:color w:val="000000" w:themeColor="text1"/>
+          <w:sz w:val="24"/>
+          <w:szCs w:val="24"/>
+          <w:u w:val="single"/>
+        </w:rPr>
+      </w:pPr>
+    </w:p>
+    <w:p>
+      <w:pPr>
+        <w:rPr>
+          <w:rFonts w:ascii="Arial" w:hAnsi="Arial" w:cs="Arial"/>
+          <w:color w:val="000000" w:themeColor="text1"/>
+          <w:sz w:val="24"/>
+          <w:szCs w:val="24"/>
+          <w:u w:val="single"/>
+        </w:rPr>
+      </w:pPr>
+    </w:p>
+    <w:p>
+      <w:pPr>
+        <w:rPr>
+          <w:u w:val="single"/>
+        </w:rPr>
+      </w:pPr>
     </w:p>
     <w:sectPr>
       <w:pgSz w:w="11906" w:h="16838"/>
@@ -15,6 +1382,136 @@
     </w:sectPr>
   </w:body>
 </w:document>
+</file>
+
+<file path=word/numbering.xml><?xml version="1.0" encoding="utf-8"?>
+<w:numbering xmlns:wpc="http://schemas.microsoft.com/office/word/2010/wordprocessingCanvas" xmlns:cx="http://schemas.microsoft.com/office/drawing/2014/chartex" xmlns:cx1="http://schemas.microsoft.com/office/drawing/2015/9/8/chartex" xmlns:cx2="http://schemas.microsoft.com/office/drawing/2015/10/21/chartex" xmlns:cx3="http://schemas.microsoft.com/office/drawing/2016/5/9/chartex" xmlns:cx4="http://schemas.microsoft.com/office/drawing/2016/5/10/chartex" xmlns:cx5="http://schemas.microsoft.com/office/drawing/2016/5/11/chartex" xmlns:cx6="http://schemas.microsoft.com/office/drawing/2016/5/12/chartex" xmlns:cx7="http://schemas.microsoft.com/office/drawing/2016/5/13/chartex" xmlns:cx8="http://schemas.microsoft.com/office/drawing/2016/5/14/chartex" xmlns:mc="http://schemas.openxmlformats.org/markup-compatibility/2006" xmlns:aink="http://schemas.microsoft.com/office/drawing/2016/ink" xmlns:am3d="http://schemas.microsoft.com/office/drawing/2017/model3d" xmlns:o="urn:schemas-microsoft-com:office:office" xmlns:r="http://schemas.openxmlformats.org/officeDocument/2006/relationships" xmlns:m="http://schemas.openxmlformats.org/officeDocument/2006/math" xmlns:v="urn:schemas-microsoft-com:vml" xmlns:wp14="http://schemas.microsoft.com/office/word/2010/wordprocessingDrawing" xmlns:wp="http://schemas.openxmlformats.org/drawingml/2006/wordprocessingDrawing" xmlns:w10="urn:schemas-microsoft-com:office:word" xmlns:w="http://schemas.openxmlformats.org/wordprocessingml/2006/main" xmlns:w14="http://schemas.microsoft.com/office/word/2010/wordml" xmlns:w15="http://schemas.microsoft.com/office/word/2012/wordml" xmlns:w16cex="http://schemas.microsoft.com/office/word/2018/wordml/cex" xmlns:w16cid="http://schemas.microsoft.com/office/word/2016/wordml/cid" xmlns:w16="http://schemas.microsoft.com/office/word/2018/wordml" xmlns:w16sdtdh="http://schemas.microsoft.com/office/word/2020/wordml/sdtdatahash" xmlns:w16se="http://schemas.microsoft.com/office/word/2015/wordml/symex" xmlns:wpg="http://schemas.microsoft.com/office/word/2010/wordprocessingGroup" xmlns:wpi="http://schemas.microsoft.com/office/word/2010/wordprocessingInk" xmlns:wne="http://schemas.microsoft.com/office/word/2006/wordml" xmlns:wps="http://schemas.microsoft.com/office/word/2010/wordprocessingShape" mc:Ignorable="w14 w15 w16se w16cid w16 w16cex w16sdtdh wp14">
+  <w:abstractNum w:abstractNumId="0" w15:restartNumberingAfterBreak="0">
+    <w:nsid w:val="48827719"/>
+    <w:multiLevelType w:val="hybridMultilevel"/>
+    <w:tmpl w:val="B6D0F298"/>
+    <w:lvl w:ilvl="0" w:tplc="04160001">
+      <w:start w:val="1"/>
+      <w:numFmt w:val="bullet"/>
+      <w:lvlText w:val=""/>
+      <w:lvlJc w:val="left"/>
+      <w:pPr>
+        <w:ind w:left="2136" w:hanging="360"/>
+      </w:pPr>
+      <w:rPr>
+        <w:rFonts w:ascii="Symbol" w:hAnsi="Symbol" w:hint="default"/>
+      </w:rPr>
+    </w:lvl>
+    <w:lvl w:ilvl="1" w:tplc="04160003">
+      <w:start w:val="1"/>
+      <w:numFmt w:val="bullet"/>
+      <w:lvlText w:val="o"/>
+      <w:lvlJc w:val="left"/>
+      <w:pPr>
+        <w:ind w:left="2856" w:hanging="360"/>
+      </w:pPr>
+      <w:rPr>
+        <w:rFonts w:ascii="Courier New" w:hAnsi="Courier New" w:cs="Courier New" w:hint="default"/>
+      </w:rPr>
+    </w:lvl>
+    <w:lvl w:ilvl="2" w:tplc="04160005">
+      <w:start w:val="1"/>
+      <w:numFmt w:val="bullet"/>
+      <w:lvlText w:val=""/>
+      <w:lvlJc w:val="left"/>
+      <w:pPr>
+        <w:ind w:left="3576" w:hanging="360"/>
+      </w:pPr>
+      <w:rPr>
+        <w:rFonts w:ascii="Wingdings" w:hAnsi="Wingdings" w:hint="default"/>
+      </w:rPr>
+    </w:lvl>
+    <w:lvl w:ilvl="3" w:tplc="04160001">
+      <w:start w:val="1"/>
+      <w:numFmt w:val="bullet"/>
+      <w:lvlText w:val=""/>
+      <w:lvlJc w:val="left"/>
+      <w:pPr>
+        <w:ind w:left="4296" w:hanging="360"/>
+      </w:pPr>
+      <w:rPr>
+        <w:rFonts w:ascii="Symbol" w:hAnsi="Symbol" w:hint="default"/>
+      </w:rPr>
+    </w:lvl>
+    <w:lvl w:ilvl="4" w:tplc="04160003">
+      <w:start w:val="1"/>
+      <w:numFmt w:val="bullet"/>
+      <w:lvlText w:val="o"/>
+      <w:lvlJc w:val="left"/>
+      <w:pPr>
+        <w:ind w:left="5016" w:hanging="360"/>
+      </w:pPr>
+      <w:rPr>
+        <w:rFonts w:ascii="Courier New" w:hAnsi="Courier New" w:cs="Courier New" w:hint="default"/>
+      </w:rPr>
+    </w:lvl>
+    <w:lvl w:ilvl="5" w:tplc="04160005">
+      <w:start w:val="1"/>
+      <w:numFmt w:val="bullet"/>
+      <w:lvlText w:val=""/>
+      <w:lvlJc w:val="left"/>
+      <w:pPr>
+        <w:ind w:left="5736" w:hanging="360"/>
+      </w:pPr>
+      <w:rPr>
+        <w:rFonts w:ascii="Wingdings" w:hAnsi="Wingdings" w:hint="default"/>
+      </w:rPr>
+    </w:lvl>
+    <w:lvl w:ilvl="6" w:tplc="04160001">
+      <w:start w:val="1"/>
+      <w:numFmt w:val="bullet"/>
+      <w:lvlText w:val=""/>
+      <w:lvlJc w:val="left"/>
+      <w:pPr>
+        <w:ind w:left="6456" w:hanging="360"/>
+      </w:pPr>
+      <w:rPr>
+        <w:rFonts w:ascii="Symbol" w:hAnsi="Symbol" w:hint="default"/>
+      </w:rPr>
+    </w:lvl>
+    <w:lvl w:ilvl="7" w:tplc="04160003">
+      <w:start w:val="1"/>
+      <w:numFmt w:val="bullet"/>
+      <w:lvlText w:val="o"/>
+      <w:lvlJc w:val="left"/>
+      <w:pPr>
+        <w:ind w:left="7176" w:hanging="360"/>
+      </w:pPr>
+      <w:rPr>
+        <w:rFonts w:ascii="Courier New" w:hAnsi="Courier New" w:cs="Courier New" w:hint="default"/>
+      </w:rPr>
+    </w:lvl>
+    <w:lvl w:ilvl="8" w:tplc="04160005">
+      <w:start w:val="1"/>
+      <w:numFmt w:val="bullet"/>
+      <w:lvlText w:val=""/>
+      <w:lvlJc w:val="left"/>
+      <w:pPr>
+        <w:ind w:left="7896" w:hanging="360"/>
+      </w:pPr>
+      <w:rPr>
+        <w:rFonts w:ascii="Wingdings" w:hAnsi="Wingdings" w:hint="default"/>
+      </w:rPr>
+    </w:lvl>
+  </w:abstractNum>
+  <w:num w:numId="1">
+    <w:abstractNumId w:val="0"/>
+    <w:lvlOverride w:ilvl="0"/>
+    <w:lvlOverride w:ilvl="1"/>
+    <w:lvlOverride w:ilvl="2"/>
+    <w:lvlOverride w:ilvl="3"/>
+    <w:lvlOverride w:ilvl="4"/>
+    <w:lvlOverride w:ilvl="5"/>
+    <w:lvlOverride w:ilvl="6"/>
+    <w:lvlOverride w:ilvl="7"/>
+    <w:lvlOverride w:ilvl="8"/>
+  </w:num>
+</w:numbering>
 </file>
 
 <file path=word/styles.xml><?xml version="1.0" encoding="utf-8"?>
@@ -415,6 +1912,10 @@
   <w:style w:type="paragraph" w:default="1" w:styleId="Normal">
     <w:name w:val="Normal"/>
     <w:qFormat/>
+    <w:rsid w:val="00FF76F5"/>
+    <w:pPr>
+      <w:spacing w:line="256" w:lineRule="auto"/>
+    </w:pPr>
   </w:style>
   <w:style w:type="character" w:default="1" w:styleId="Fontepargpadro">
     <w:name w:val="Default Paragraph Font"/>
@@ -442,6 +1943,49 @@
     <w:uiPriority w:val="99"/>
     <w:semiHidden/>
     <w:unhideWhenUsed/>
+  </w:style>
+  <w:style w:type="character" w:styleId="Hyperlink">
+    <w:name w:val="Hyperlink"/>
+    <w:basedOn w:val="Fontepargpadro"/>
+    <w:uiPriority w:val="99"/>
+    <w:semiHidden/>
+    <w:unhideWhenUsed/>
+    <w:rsid w:val="00FF76F5"/>
+    <w:rPr>
+      <w:color w:val="0563C1" w:themeColor="hyperlink"/>
+      <w:u w:val="single"/>
+    </w:rPr>
+  </w:style>
+  <w:style w:type="paragraph" w:styleId="PargrafodaLista">
+    <w:name w:val="List Paragraph"/>
+    <w:basedOn w:val="Normal"/>
+    <w:uiPriority w:val="34"/>
+    <w:qFormat/>
+    <w:rsid w:val="00FF76F5"/>
+    <w:pPr>
+      <w:ind w:left="720"/>
+      <w:contextualSpacing/>
+    </w:pPr>
+  </w:style>
+  <w:style w:type="table" w:styleId="TabeladeGradeClara">
+    <w:name w:val="Grid Table Light"/>
+    <w:basedOn w:val="Tabelanormal"/>
+    <w:uiPriority w:val="40"/>
+    <w:rsid w:val="00FF76F5"/>
+    <w:pPr>
+      <w:spacing w:after="0" w:line="240" w:lineRule="auto"/>
+    </w:pPr>
+    <w:tblPr>
+      <w:tblInd w:w="0" w:type="nil"/>
+      <w:tblBorders>
+        <w:top w:val="single" w:sz="4" w:space="0" w:color="BFBFBF" w:themeColor="background1" w:themeShade="BF"/>
+        <w:left w:val="single" w:sz="4" w:space="0" w:color="BFBFBF" w:themeColor="background1" w:themeShade="BF"/>
+        <w:bottom w:val="single" w:sz="4" w:space="0" w:color="BFBFBF" w:themeColor="background1" w:themeShade="BF"/>
+        <w:right w:val="single" w:sz="4" w:space="0" w:color="BFBFBF" w:themeColor="background1" w:themeShade="BF"/>
+        <w:insideH w:val="single" w:sz="4" w:space="0" w:color="BFBFBF" w:themeColor="background1" w:themeShade="BF"/>
+        <w:insideV w:val="single" w:sz="4" w:space="0" w:color="BFBFBF" w:themeColor="background1" w:themeShade="BF"/>
+      </w:tblBorders>
+    </w:tblPr>
   </w:style>
 </w:styles>
 </file>
